--- a/20213629-01.docx
+++ b/20213629-01.docx
@@ -53,6 +53,7 @@
     <w:p>
       <w:pPr>
         <w:numPr>
+          <w:ilvl w:val="0"/>
           <w:numId w:val="0"/>
         </w:numPr>
         <w:jc w:val="left"/>
@@ -80,6 +81,7 @@
     <w:p>
       <w:pPr>
         <w:numPr>
+          <w:ilvl w:val="0"/>
           <w:numId w:val="0"/>
         </w:numPr>
         <w:jc w:val="left"/>
@@ -101,34 +103,13 @@
           <w:szCs w:val="30"/>
           <w:lang w:val="en-US" w:eastAsia="zh-CN"/>
         </w:rPr>
-        <w:t>本文通过参考、查阅开源软件的历史背景和工具的使用方法的有关文件，结合传统的代码开发工具和代码编译工具，</w:t>
-      </w:r>
-      <w:r>
-        <w:rPr>
-          <w:rFonts w:hint="eastAsia" w:asciiTheme="minorEastAsia" w:hAnsiTheme="minorEastAsia" w:cstheme="minorEastAsia"/>
-          <w:b w:val="0"/>
-          <w:bCs w:val="0"/>
-          <w:sz w:val="30"/>
-          <w:szCs w:val="30"/>
-          <w:lang w:val="en-US" w:eastAsia="zh-CN"/>
-        </w:rPr>
-        <w:t>探索了如何搭建</w:t>
-      </w:r>
-      <w:r>
-        <w:rPr>
-          <w:rFonts w:hint="eastAsia" w:asciiTheme="minorEastAsia" w:hAnsiTheme="minorEastAsia" w:cstheme="minorEastAsia"/>
-          <w:b w:val="0"/>
-          <w:bCs w:val="0"/>
-          <w:sz w:val="30"/>
-          <w:szCs w:val="30"/>
-          <w:lang w:val="en-US" w:eastAsia="zh-CN"/>
-        </w:rPr>
-        <w:t>一个现代的web应用程序的开发学习环境。主要利用了linux/unix的命令行（cli）探索软件项目文件和文件的管理，再运用git工具初步完成了从github上下载代码仓库查看仓库的状态以及修改仓库中的代码文件，最后再利用现代浏览器在本机中实现了代码的运行，另外为了让开发效率更高，创造性实现了修改linux的配置文件，让本人喜欢的编译软件使用简单的键盘命令可以快捷的启动。</w:t>
-      </w:r>
-    </w:p>
-    <w:p>
-      <w:pPr>
-        <w:numPr>
+        <w:t>本文通过参考、查阅开源软件的历史背景和工具的使用方法的有关文件，结合传统的代码开发工具和代码编译工具，探索了如何搭建一个现代的web应用程序的开发学习环境。主要利用了linux/unix的命令行（cli）探索软件项目文件和文件的管理，再运用git工具初步完成了从github上下载代码仓库查看仓库的状态以及修改仓库中的代码文件，最后再利用现代浏览器在本机中实现了代码的运行，另外为了让开发效率更高，创造性实现了修改linux的配置文件，让本人喜欢的编译软件使用简单的键盘命令可以快捷的启动。</w:t>
+      </w:r>
+    </w:p>
+    <w:p>
+      <w:pPr>
+        <w:numPr>
+          <w:ilvl w:val="0"/>
           <w:numId w:val="0"/>
         </w:numPr>
         <w:jc w:val="left"/>
@@ -156,6 +137,7 @@
     <w:p>
       <w:pPr>
         <w:numPr>
+          <w:ilvl w:val="0"/>
           <w:numId w:val="0"/>
         </w:numPr>
         <w:jc w:val="left"/>
@@ -186,6 +168,7 @@
         <w:keepLines w:val="0"/>
         <w:widowControl/>
         <w:numPr>
+          <w:ilvl w:val="0"/>
           <w:numId w:val="0"/>
         </w:numPr>
         <w:suppressLineNumbers w:val="0"/>
@@ -222,6 +205,7 @@
         <w:keepLines w:val="0"/>
         <w:widowControl/>
         <w:numPr>
+          <w:ilvl w:val="0"/>
           <w:numId w:val="0"/>
         </w:numPr>
         <w:suppressLineNumbers w:val="0"/>
@@ -304,6 +288,7 @@
         <w:keepLines w:val="0"/>
         <w:widowControl/>
         <w:numPr>
+          <w:ilvl w:val="0"/>
           <w:numId w:val="0"/>
         </w:numPr>
         <w:suppressLineNumbers w:val="0"/>
@@ -346,6 +331,7 @@
         <w:keepLines w:val="0"/>
         <w:widowControl/>
         <w:numPr>
+          <w:ilvl w:val="0"/>
           <w:numId w:val="0"/>
         </w:numPr>
         <w:suppressLineNumbers w:val="0"/>
@@ -546,6 +532,7 @@
         <w:keepLines w:val="0"/>
         <w:widowControl/>
         <w:numPr>
+          <w:ilvl w:val="0"/>
           <w:numId w:val="0"/>
         </w:numPr>
         <w:suppressLineNumbers w:val="0"/>
@@ -578,6 +565,7 @@
         <w:keepLines w:val="0"/>
         <w:widowControl/>
         <w:numPr>
+          <w:ilvl w:val="0"/>
           <w:numId w:val="0"/>
         </w:numPr>
         <w:suppressLineNumbers w:val="0"/>
@@ -610,6 +598,7 @@
         <w:keepLines w:val="0"/>
         <w:widowControl/>
         <w:numPr>
+          <w:ilvl w:val="0"/>
           <w:numId w:val="0"/>
         </w:numPr>
         <w:suppressLineNumbers w:val="0"/>
@@ -637,7 +626,7 @@
       </w:r>
       <w:r>
         <w:rPr>
-          <w:rStyle w:val="7"/>
+          <w:rStyle w:val="10"/>
           <w:rFonts w:hint="eastAsia" w:asciiTheme="minorEastAsia" w:hAnsiTheme="minorEastAsia" w:eastAsiaTheme="minorEastAsia" w:cstheme="minorEastAsia"/>
           <w:color w:val="000000"/>
           <w:kern w:val="0"/>
@@ -710,7 +699,7 @@
       </w:r>
       <w:r>
         <w:rPr>
-          <w:rStyle w:val="7"/>
+          <w:rStyle w:val="10"/>
           <w:rFonts w:hint="eastAsia" w:asciiTheme="minorEastAsia" w:hAnsiTheme="minorEastAsia" w:eastAsiaTheme="minorEastAsia" w:cstheme="minorEastAsia"/>
           <w:color w:val="000000"/>
           <w:kern w:val="0"/>
@@ -838,6 +827,7 @@
         <w:keepLines w:val="0"/>
         <w:widowControl/>
         <w:numPr>
+          <w:ilvl w:val="0"/>
           <w:numId w:val="0"/>
         </w:numPr>
         <w:suppressLineNumbers w:val="0"/>
@@ -870,6 +860,7 @@
         <w:keepLines w:val="0"/>
         <w:widowControl/>
         <w:numPr>
+          <w:ilvl w:val="0"/>
           <w:numId w:val="0"/>
         </w:numPr>
         <w:suppressLineNumbers w:val="0"/>
@@ -902,6 +893,7 @@
         <w:keepLines w:val="0"/>
         <w:widowControl/>
         <w:numPr>
+          <w:ilvl w:val="0"/>
           <w:numId w:val="0"/>
         </w:numPr>
         <w:suppressLineNumbers w:val="0"/>
@@ -934,6 +926,7 @@
         <w:keepLines w:val="0"/>
         <w:widowControl/>
         <w:numPr>
+          <w:ilvl w:val="0"/>
           <w:numId w:val="0"/>
         </w:numPr>
         <w:suppressLineNumbers w:val="0"/>
@@ -992,8 +985,6 @@
         </w:rPr>
         <w:t>把最初的文件建立好</w:t>
       </w:r>
-      <w:bookmarkStart w:id="0" w:name="_GoBack"/>
-      <w:bookmarkEnd w:id="0"/>
     </w:p>
     <w:p>
       <w:pPr>
@@ -1111,7 +1102,7 @@
           <w:szCs w:val="30"/>
           <w:lang w:val="en-US" w:eastAsia="zh-CN" w:bidi="ar"/>
         </w:rPr>
-        <w:t>使用cd命令行跳转目录到etc文件夹（代码：cd /etc）</w:t>
+        <w:t>打开 Git Bash 终端窗口。</w:t>
       </w:r>
     </w:p>
     <w:p>
@@ -1148,7 +1139,7 @@
           <w:szCs w:val="30"/>
           <w:lang w:val="en-US" w:eastAsia="zh-CN" w:bidi="ar"/>
         </w:rPr>
-        <w:t>在gitbash中输入：代码编译器路径 profile 可以用对应代码编译器打开profile文件（例如：/c/Edit Plus/editplus.exe profile）</w:t>
+        <w:t>输入以下命令，将 EditPlus 可执行文件所在目录添加到 PATH 环境变量中：echo 'export PATH="$PATH:/c/Program Files (x86)/EditPlus"' &gt;&gt; ~/.bashrc</w:t>
       </w:r>
     </w:p>
     <w:p>
@@ -1185,7 +1176,7 @@
           <w:szCs w:val="30"/>
           <w:lang w:val="en-US" w:eastAsia="zh-CN" w:bidi="ar"/>
         </w:rPr>
-        <w:t>在profile文件中找到MSYS2_PATH="/user/local/bin:/user/bin:/bin”</w:t>
+        <w:t>这个命令会在你的用户主目录下的 .bashrc 文件中添加一行配置，将 EditPlus 可执行文件所在目录添加到了 PATH 环境变量中。当下次打开 Git Bash 终端窗口时，就可以直接使用 editplus 命令来启动 EditPlus 了。</w:t>
       </w:r>
     </w:p>
     <w:p>
@@ -1222,7 +1213,7 @@
           <w:szCs w:val="30"/>
           <w:lang w:val="en-US" w:eastAsia="zh-CN" w:bidi="ar"/>
         </w:rPr>
-        <w:t>在/user/local/bin:/user/bin:/bin上+“:对应代码编译器应用程序路径”（例如：MSYS2_PATH="/user/local/bin:/user/bin:/bin:/d/editplus"）</w:t>
+        <w:t>关闭当前的 Git Bash 终端窗口，并重新打开一个新的窗口，或者输入以下命令使刚才添加的 PATH 配置生效：source ~/.bashrc</w:t>
       </w:r>
     </w:p>
     <w:p>
@@ -1259,81 +1250,7 @@
           <w:szCs w:val="30"/>
           <w:lang w:val="en-US" w:eastAsia="zh-CN" w:bidi="ar"/>
         </w:rPr>
-        <w:t>同时按住ctrl+s保存</w:t>
-      </w:r>
-    </w:p>
-    <w:p>
-      <w:pPr>
-        <w:keepNext w:val="0"/>
-        <w:keepLines w:val="0"/>
-        <w:widowControl/>
-        <w:numPr>
-          <w:ilvl w:val="0"/>
-          <w:numId w:val="4"/>
-        </w:numPr>
-        <w:suppressLineNumbers w:val="0"/>
-        <w:ind w:left="420" w:leftChars="0" w:hanging="420" w:firstLineChars="0"/>
-        <w:jc w:val="left"/>
-        <w:rPr>
-          <w:rFonts w:hint="eastAsia" w:asciiTheme="minorEastAsia" w:hAnsiTheme="minorEastAsia" w:cstheme="minorEastAsia"/>
-          <w:b w:val="0"/>
-          <w:bCs w:val="0"/>
-          <w:color w:val="000000"/>
-          <w:kern w:val="0"/>
-          <w:sz w:val="30"/>
-          <w:szCs w:val="30"/>
-          <w:lang w:val="en-US" w:eastAsia="zh-CN" w:bidi="ar"/>
-        </w:rPr>
-      </w:pPr>
-      <w:r>
-        <w:rPr>
-          <w:rFonts w:hint="eastAsia" w:asciiTheme="minorEastAsia" w:hAnsiTheme="minorEastAsia" w:cstheme="minorEastAsia"/>
-          <w:b w:val="0"/>
-          <w:bCs w:val="0"/>
-          <w:color w:val="000000"/>
-          <w:kern w:val="0"/>
-          <w:sz w:val="30"/>
-          <w:szCs w:val="30"/>
-          <w:lang w:val="en-US" w:eastAsia="zh-CN" w:bidi="ar"/>
-        </w:rPr>
-        <w:t>在gitBash中输入logout退出gitBash后重新打开gitbash（重启gitbash）</w:t>
-      </w:r>
-    </w:p>
-    <w:p>
-      <w:pPr>
-        <w:keepNext w:val="0"/>
-        <w:keepLines w:val="0"/>
-        <w:widowControl/>
-        <w:numPr>
-          <w:ilvl w:val="0"/>
-          <w:numId w:val="4"/>
-        </w:numPr>
-        <w:suppressLineNumbers w:val="0"/>
-        <w:ind w:left="420" w:leftChars="0" w:hanging="420" w:firstLineChars="0"/>
-        <w:jc w:val="left"/>
-        <w:rPr>
-          <w:rFonts w:hint="eastAsia" w:asciiTheme="minorEastAsia" w:hAnsiTheme="minorEastAsia" w:cstheme="minorEastAsia"/>
-          <w:b w:val="0"/>
-          <w:bCs w:val="0"/>
-          <w:color w:val="000000"/>
-          <w:kern w:val="0"/>
-          <w:sz w:val="30"/>
-          <w:szCs w:val="30"/>
-          <w:lang w:val="en-US" w:eastAsia="zh-CN" w:bidi="ar"/>
-        </w:rPr>
-      </w:pPr>
-      <w:r>
-        <w:rPr>
-          <w:rFonts w:hint="eastAsia" w:asciiTheme="minorEastAsia" w:hAnsiTheme="minorEastAsia" w:cstheme="minorEastAsia"/>
-          <w:b w:val="0"/>
-          <w:bCs w:val="0"/>
-          <w:color w:val="000000"/>
-          <w:kern w:val="0"/>
-          <w:sz w:val="30"/>
-          <w:szCs w:val="30"/>
-          <w:lang w:val="en-US" w:eastAsia="zh-CN" w:bidi="ar"/>
-        </w:rPr>
-        <w:t>最后输入对应exe文件名（editplus）就可以让代码编辑器可以在任何项目文件夹启动。（加不加.exe均可）</w:t>
+        <w:t>现在，可以在 Git Bash 终端窗口中使用 editplus 命令来启动 EditPlus 了。例如，要编辑一个名为 index.html 的文件，可以使用以下命令：editplus index.html</w:t>
       </w:r>
     </w:p>
     <w:p>
@@ -1406,7 +1323,7 @@
       </w:r>
       <w:r>
         <w:rPr>
-          <w:rStyle w:val="7"/>
+          <w:rStyle w:val="10"/>
           <w:rFonts w:hint="default" w:asciiTheme="minorEastAsia" w:hAnsiTheme="minorEastAsia" w:cstheme="minorEastAsia"/>
           <w:b w:val="0"/>
           <w:bCs w:val="0"/>
@@ -1457,6 +1374,7 @@
         <w:keepLines w:val="0"/>
         <w:widowControl/>
         <w:numPr>
+          <w:ilvl w:val="0"/>
           <w:numId w:val="0"/>
         </w:numPr>
         <w:suppressLineNumbers w:val="0"/>
@@ -1547,7 +1465,7 @@
           <w:szCs w:val="30"/>
           <w:lang w:val="en-US" w:eastAsia="zh-CN" w:bidi="ar"/>
         </w:rPr>
-        <w:t>用ping探索GitHub网站的连接能力</w:t>
+        <w:t>用ping探索GitHub网站的连接能力用ping探索github.io代码仓库的连接能力</w:t>
       </w:r>
     </w:p>
     <w:p>
@@ -1580,7 +1498,7 @@
           <w:szCs w:val="30"/>
           <w:lang w:val="en-US" w:eastAsia="zh-CN" w:bidi="ar"/>
         </w:rPr>
-        <w:t>用ping探索github.io代码仓库的连接能力</w:t>
+        <w:t>测试GitHub提供的web服务</w:t>
       </w:r>
     </w:p>
     <w:p>
@@ -1613,7 +1531,139 @@
           <w:szCs w:val="30"/>
           <w:lang w:val="en-US" w:eastAsia="zh-CN" w:bidi="ar"/>
         </w:rPr>
-        <w:t>测试GitHub提供的web服务</w:t>
+        <w:t>用clone进行代码仓库的下载</w:t>
+      </w:r>
+      <w:r>
+        <w:rPr>
+          <w:rFonts w:hint="eastAsia" w:asciiTheme="minorEastAsia" w:hAnsiTheme="minorEastAsia" w:cstheme="minorEastAsia"/>
+          <w:color w:val="000000"/>
+          <w:kern w:val="0"/>
+          <w:sz w:val="30"/>
+          <w:szCs w:val="30"/>
+          <w:lang w:val="en-US" w:eastAsia="zh-CN" w:bidi="ar"/>
+        </w:rPr>
+        <w:t xml:space="preserve">：输入：git clone </w:t>
+      </w:r>
+      <w:r>
+        <w:rPr>
+          <w:rFonts w:hint="eastAsia" w:asciiTheme="minorEastAsia" w:hAnsiTheme="minorEastAsia" w:cstheme="minorEastAsia"/>
+          <w:color w:val="000000"/>
+          <w:kern w:val="0"/>
+          <w:sz w:val="30"/>
+          <w:szCs w:val="30"/>
+          <w:lang w:val="en-US" w:eastAsia="zh-CN" w:bidi="ar"/>
+        </w:rPr>
+        <w:fldChar w:fldCharType="begin"/>
+      </w:r>
+      <w:r>
+        <w:rPr>
+          <w:rFonts w:hint="eastAsia" w:asciiTheme="minorEastAsia" w:hAnsiTheme="minorEastAsia" w:cstheme="minorEastAsia"/>
+          <w:color w:val="000000"/>
+          <w:kern w:val="0"/>
+          <w:sz w:val="30"/>
+          <w:szCs w:val="30"/>
+          <w:lang w:val="en-US" w:eastAsia="zh-CN" w:bidi="ar"/>
+        </w:rPr>
+        <w:instrText xml:space="preserve"> HYPERLINK "https://github.com/masterLijh/masterLijh.github.io" </w:instrText>
+      </w:r>
+      <w:r>
+        <w:rPr>
+          <w:rFonts w:hint="eastAsia" w:asciiTheme="minorEastAsia" w:hAnsiTheme="minorEastAsia" w:cstheme="minorEastAsia"/>
+          <w:color w:val="000000"/>
+          <w:kern w:val="0"/>
+          <w:sz w:val="30"/>
+          <w:szCs w:val="30"/>
+          <w:lang w:val="en-US" w:eastAsia="zh-CN" w:bidi="ar"/>
+        </w:rPr>
+        <w:fldChar w:fldCharType="separate"/>
+      </w:r>
+      <w:r>
+        <w:rPr>
+          <w:rFonts w:hint="eastAsia" w:asciiTheme="minorEastAsia" w:hAnsiTheme="minorEastAsia" w:cstheme="minorEastAsia"/>
+          <w:color w:val="000000"/>
+          <w:kern w:val="0"/>
+          <w:sz w:val="30"/>
+          <w:szCs w:val="30"/>
+          <w:lang w:val="en-US" w:eastAsia="zh-CN" w:bidi="ar"/>
+        </w:rPr>
+        <w:t>https://github.com/masterLijh/masterLijh.github.io</w:t>
+      </w:r>
+      <w:r>
+        <w:rPr>
+          <w:rFonts w:hint="eastAsia" w:asciiTheme="minorEastAsia" w:hAnsiTheme="minorEastAsia" w:cstheme="minorEastAsia"/>
+          <w:color w:val="000000"/>
+          <w:kern w:val="0"/>
+          <w:sz w:val="30"/>
+          <w:szCs w:val="30"/>
+          <w:lang w:val="en-US" w:eastAsia="zh-CN" w:bidi="ar"/>
+        </w:rPr>
+        <w:fldChar w:fldCharType="end"/>
+      </w:r>
+      <w:r>
+        <w:rPr>
+          <w:rFonts w:hint="eastAsia" w:asciiTheme="minorEastAsia" w:hAnsiTheme="minorEastAsia" w:cstheme="minorEastAsia"/>
+          <w:color w:val="000000"/>
+          <w:kern w:val="0"/>
+          <w:sz w:val="30"/>
+          <w:szCs w:val="30"/>
+          <w:lang w:val="en-US" w:eastAsia="zh-CN" w:bidi="ar"/>
+        </w:rPr>
+        <w:t xml:space="preserve"> 或git clone </w:t>
+      </w:r>
+      <w:r>
+        <w:rPr>
+          <w:rFonts w:hint="eastAsia" w:asciiTheme="minorEastAsia" w:hAnsiTheme="minorEastAsia" w:cstheme="minorEastAsia"/>
+          <w:color w:val="000000"/>
+          <w:kern w:val="0"/>
+          <w:sz w:val="30"/>
+          <w:szCs w:val="30"/>
+          <w:lang w:val="en-US" w:eastAsia="zh-CN" w:bidi="ar"/>
+        </w:rPr>
+        <w:fldChar w:fldCharType="begin"/>
+      </w:r>
+      <w:r>
+        <w:rPr>
+          <w:rFonts w:hint="eastAsia" w:asciiTheme="minorEastAsia" w:hAnsiTheme="minorEastAsia" w:cstheme="minorEastAsia"/>
+          <w:color w:val="000000"/>
+          <w:kern w:val="0"/>
+          <w:sz w:val="30"/>
+          <w:szCs w:val="30"/>
+          <w:lang w:val="en-US" w:eastAsia="zh-CN" w:bidi="ar"/>
+        </w:rPr>
+        <w:instrText xml:space="preserve"> HYPERLINK "https://github.com/lijianhong19720904/myCTApp.git按下回车键后开始下载对应代码仓库" </w:instrText>
+      </w:r>
+      <w:r>
+        <w:rPr>
+          <w:rFonts w:hint="eastAsia" w:asciiTheme="minorEastAsia" w:hAnsiTheme="minorEastAsia" w:cstheme="minorEastAsia"/>
+          <w:color w:val="000000"/>
+          <w:kern w:val="0"/>
+          <w:sz w:val="30"/>
+          <w:szCs w:val="30"/>
+          <w:lang w:val="en-US" w:eastAsia="zh-CN" w:bidi="ar"/>
+        </w:rPr>
+        <w:fldChar w:fldCharType="separate"/>
+      </w:r>
+      <w:r>
+        <w:rPr>
+          <w:rFonts w:hint="eastAsia" w:asciiTheme="minorEastAsia" w:hAnsiTheme="minorEastAsia" w:cstheme="minorEastAsia"/>
+          <w:color w:val="000000"/>
+          <w:kern w:val="0"/>
+          <w:sz w:val="30"/>
+          <w:szCs w:val="30"/>
+          <w:lang w:val="en-US" w:eastAsia="zh-CN" w:bidi="ar"/>
+        </w:rPr>
+        <w:t>https://github.com/lijianhong19720904/myCTApp.git按下回车键后开始下载对应代码仓库</w:t>
+      </w:r>
+      <w:r>
+        <w:rPr>
+          <w:rFonts w:hint="eastAsia" w:asciiTheme="minorEastAsia" w:hAnsiTheme="minorEastAsia" w:cstheme="minorEastAsia"/>
+          <w:color w:val="000000"/>
+          <w:kern w:val="0"/>
+          <w:sz w:val="30"/>
+          <w:szCs w:val="30"/>
+          <w:lang w:val="en-US" w:eastAsia="zh-CN" w:bidi="ar"/>
+        </w:rPr>
+        <w:fldChar w:fldCharType="end"/>
       </w:r>
     </w:p>
     <w:p>
@@ -1646,59 +1696,16 @@
           <w:szCs w:val="30"/>
           <w:lang w:val="en-US" w:eastAsia="zh-CN" w:bidi="ar"/>
         </w:rPr>
-        <w:t>用clone进行代码仓库的下载</w:t>
-      </w:r>
-    </w:p>
-    <w:p>
-      <w:pPr>
-        <w:keepNext w:val="0"/>
-        <w:keepLines w:val="0"/>
-        <w:widowControl/>
-        <w:numPr>
-          <w:ilvl w:val="0"/>
-          <w:numId w:val="4"/>
-        </w:numPr>
-        <w:suppressLineNumbers w:val="0"/>
-        <w:ind w:left="420" w:leftChars="0" w:hanging="420" w:firstLineChars="0"/>
-        <w:jc w:val="left"/>
-        <w:rPr>
-          <w:rFonts w:hint="eastAsia" w:asciiTheme="minorEastAsia" w:hAnsiTheme="minorEastAsia" w:eastAsiaTheme="minorEastAsia" w:cstheme="minorEastAsia"/>
-          <w:color w:val="000000"/>
-          <w:kern w:val="0"/>
-          <w:sz w:val="30"/>
-          <w:szCs w:val="30"/>
-          <w:lang w:val="en-US" w:eastAsia="zh-CN" w:bidi="ar"/>
-        </w:rPr>
-      </w:pPr>
-      <w:r>
-        <w:rPr>
-          <w:rFonts w:hint="eastAsia" w:asciiTheme="minorEastAsia" w:hAnsiTheme="minorEastAsia" w:eastAsiaTheme="minorEastAsia" w:cstheme="minorEastAsia"/>
-          <w:color w:val="000000"/>
-          <w:kern w:val="0"/>
-          <w:sz w:val="30"/>
-          <w:szCs w:val="30"/>
-          <w:lang w:val="en-US" w:eastAsia="zh-CN" w:bidi="ar"/>
-        </w:rPr>
-        <w:t>用git log查看当前代码仓库的提交</w:t>
-      </w:r>
-      <w:r>
-        <w:rPr>
-          <w:rFonts w:hint="eastAsia" w:asciiTheme="minorEastAsia" w:hAnsiTheme="minorEastAsia" w:eastAsiaTheme="minorEastAsia" w:cstheme="minorEastAsia"/>
-          <w:color w:val="000000"/>
-          <w:kern w:val="0"/>
-          <w:sz w:val="30"/>
-          <w:szCs w:val="30"/>
-          <w:lang w:val="en-US" w:eastAsia="zh-CN" w:bidi="ar"/>
-        </w:rPr>
-        <w:t>日志</w:t>
-      </w:r>
-    </w:p>
-    <w:p>
-      <w:pPr>
-        <w:keepNext w:val="0"/>
-        <w:keepLines w:val="0"/>
-        <w:widowControl/>
-        <w:numPr>
+        <w:t>用git log查看当前代码仓库的提交日志</w:t>
+      </w:r>
+    </w:p>
+    <w:p>
+      <w:pPr>
+        <w:keepNext w:val="0"/>
+        <w:keepLines w:val="0"/>
+        <w:widowControl/>
+        <w:numPr>
+          <w:ilvl w:val="0"/>
           <w:numId w:val="0"/>
         </w:numPr>
         <w:suppressLineNumbers w:val="0"/>
@@ -1734,12 +1741,13 @@
         <w:keepLines w:val="0"/>
         <w:widowControl/>
         <w:numPr>
+          <w:ilvl w:val="0"/>
           <w:numId w:val="0"/>
         </w:numPr>
         <w:suppressLineNumbers w:val="0"/>
         <w:jc w:val="left"/>
         <w:rPr>
-          <w:rFonts w:hint="default" w:asciiTheme="minorEastAsia" w:hAnsiTheme="minorEastAsia" w:eastAsiaTheme="minorEastAsia" w:cstheme="minorEastAsia"/>
+          <w:rFonts w:hint="eastAsia" w:asciiTheme="minorEastAsia" w:hAnsiTheme="minorEastAsia" w:cstheme="minorEastAsia"/>
           <w:b w:val="0"/>
           <w:bCs w:val="0"/>
           <w:color w:val="000000"/>
@@ -1775,6 +1783,68 @@
         </w:rPr>
         <w:t>用代码编辑器来查看我们下载的Web Application，并用浏览器来观察代码的运行情况和变化。</w:t>
       </w:r>
+    </w:p>
+    <w:p>
+      <w:pPr>
+        <w:keepNext w:val="0"/>
+        <w:keepLines w:val="0"/>
+        <w:widowControl/>
+        <w:numPr>
+          <w:ilvl w:val="0"/>
+          <w:numId w:val="4"/>
+        </w:numPr>
+        <w:suppressLineNumbers w:val="0"/>
+        <w:ind w:left="420" w:leftChars="0" w:hanging="420" w:firstLineChars="0"/>
+        <w:jc w:val="left"/>
+        <w:rPr>
+          <w:rFonts w:hint="default" w:asciiTheme="minorEastAsia" w:hAnsiTheme="minorEastAsia" w:cstheme="minorEastAsia"/>
+          <w:b w:val="0"/>
+          <w:bCs w:val="0"/>
+          <w:color w:val="000000"/>
+          <w:kern w:val="0"/>
+          <w:sz w:val="30"/>
+          <w:szCs w:val="30"/>
+          <w:lang w:val="en-US" w:eastAsia="zh-CN" w:bidi="ar"/>
+        </w:rPr>
+      </w:pPr>
+      <w:bookmarkStart w:id="0" w:name="_GoBack"/>
+      <w:bookmarkEnd w:id="0"/>
+      <w:r>
+        <w:rPr>
+          <w:rFonts w:hint="default" w:asciiTheme="minorEastAsia" w:hAnsiTheme="minorEastAsia" w:cstheme="minorEastAsia"/>
+          <w:b w:val="0"/>
+          <w:bCs w:val="0"/>
+          <w:color w:val="000000"/>
+          <w:kern w:val="0"/>
+          <w:sz w:val="30"/>
+          <w:szCs w:val="30"/>
+          <w:lang w:val="en-US" w:eastAsia="zh-CN" w:bidi="ar"/>
+        </w:rPr>
+        <w:t>可在浏览器中输入masterlijh.github.io（下载了第一个链接）或 打开D:/Git/myCTApp/index.html（下载了第二个链接）进入对应网页。</w:t>
+      </w:r>
+    </w:p>
+    <w:p>
+      <w:pPr>
+        <w:keepNext w:val="0"/>
+        <w:keepLines w:val="0"/>
+        <w:widowControl/>
+        <w:numPr>
+          <w:ilvl w:val="0"/>
+          <w:numId w:val="0"/>
+        </w:numPr>
+        <w:suppressLineNumbers w:val="0"/>
+        <w:jc w:val="left"/>
+        <w:rPr>
+          <w:rFonts w:hint="default" w:asciiTheme="minorEastAsia" w:hAnsiTheme="minorEastAsia" w:cstheme="minorEastAsia"/>
+          <w:b w:val="0"/>
+          <w:bCs w:val="0"/>
+          <w:color w:val="000000"/>
+          <w:kern w:val="0"/>
+          <w:sz w:val="30"/>
+          <w:szCs w:val="30"/>
+          <w:lang w:val="en-US" w:eastAsia="zh-CN" w:bidi="ar"/>
+        </w:rPr>
+      </w:pPr>
     </w:p>
     <w:sectPr>
       <w:pgSz w:w="11906" w:h="16838"/>
@@ -1814,7 +1884,7 @@
       </w:pPr>
       <w:r>
         <w:rPr>
-          <w:rStyle w:val="7"/>
+          <w:rStyle w:val="10"/>
         </w:rPr>
         <w:footnoteRef/>
       </w:r>
@@ -1848,7 +1918,7 @@
       </w:pPr>
       <w:r>
         <w:rPr>
-          <w:rStyle w:val="7"/>
+          <w:rStyle w:val="10"/>
         </w:rPr>
         <w:footnoteRef/>
       </w:r>
@@ -1882,7 +1952,7 @@
       </w:pPr>
       <w:r>
         <w:rPr>
-          <w:rStyle w:val="7"/>
+          <w:rStyle w:val="10"/>
         </w:rPr>
         <w:footnoteRef/>
       </w:r>
@@ -2055,7 +2125,7 @@
     <w:lsdException w:qFormat="1" w:unhideWhenUsed="0" w:uiPriority="0" w:semiHidden="0" w:name="Title"/>
     <w:lsdException w:unhideWhenUsed="0" w:uiPriority="0" w:semiHidden="0" w:name="Closing"/>
     <w:lsdException w:unhideWhenUsed="0" w:uiPriority="0" w:semiHidden="0" w:name="Signature"/>
-    <w:lsdException w:unhideWhenUsed="0" w:uiPriority="0" w:name="Default Paragraph Font"/>
+    <w:lsdException w:qFormat="1" w:unhideWhenUsed="0" w:uiPriority="0" w:name="Default Paragraph Font"/>
     <w:lsdException w:unhideWhenUsed="0" w:uiPriority="0" w:semiHidden="0" w:name="Body Text"/>
     <w:lsdException w:unhideWhenUsed="0" w:uiPriority="0" w:semiHidden="0" w:name="Body Text Indent"/>
     <w:lsdException w:unhideWhenUsed="0" w:uiPriority="0" w:semiHidden="0" w:name="List Continue"/>
@@ -2255,12 +2325,13 @@
       <w:lang w:val="en-US" w:eastAsia="zh-CN" w:bidi="ar-SA"/>
     </w:rPr>
   </w:style>
-  <w:style w:type="character" w:default="1" w:styleId="4">
+  <w:style w:type="character" w:default="1" w:styleId="6">
     <w:name w:val="Default Paragraph Font"/>
     <w:semiHidden/>
+    <w:qFormat/>
     <w:uiPriority w:val="0"/>
   </w:style>
-  <w:style w:type="table" w:default="1" w:styleId="3">
+  <w:style w:type="table" w:default="1" w:styleId="5">
     <w:name w:val="Normal Table"/>
     <w:semiHidden/>
     <w:uiPriority w:val="0"/>
@@ -2285,27 +2356,84 @@
       <w:sz w:val="18"/>
     </w:rPr>
   </w:style>
-  <w:style w:type="character" w:styleId="5">
+  <w:style w:type="paragraph" w:styleId="3">
+    <w:name w:val="HTML Preformatted"/>
+    <w:basedOn w:val="1"/>
+    <w:uiPriority w:val="0"/>
+    <w:pPr>
+      <w:tabs>
+        <w:tab w:val="left" w:pos="916"/>
+        <w:tab w:val="left" w:pos="1832"/>
+        <w:tab w:val="left" w:pos="2748"/>
+        <w:tab w:val="left" w:pos="3664"/>
+        <w:tab w:val="left" w:pos="4580"/>
+        <w:tab w:val="left" w:pos="5496"/>
+        <w:tab w:val="left" w:pos="6412"/>
+        <w:tab w:val="left" w:pos="7328"/>
+        <w:tab w:val="left" w:pos="8244"/>
+        <w:tab w:val="left" w:pos="9160"/>
+        <w:tab w:val="left" w:pos="10076"/>
+        <w:tab w:val="left" w:pos="10992"/>
+        <w:tab w:val="left" w:pos="11908"/>
+        <w:tab w:val="left" w:pos="12824"/>
+        <w:tab w:val="left" w:pos="13740"/>
+        <w:tab w:val="left" w:pos="14656"/>
+      </w:tabs>
+      <w:jc w:val="left"/>
+    </w:pPr>
+    <w:rPr>
+      <w:rFonts w:hint="eastAsia" w:ascii="宋体" w:hAnsi="宋体" w:eastAsia="宋体" w:cs="宋体"/>
+      <w:kern w:val="0"/>
+      <w:sz w:val="24"/>
+      <w:szCs w:val="24"/>
+      <w:lang w:val="en-US" w:eastAsia="zh-CN" w:bidi="ar"/>
+    </w:rPr>
+  </w:style>
+  <w:style w:type="paragraph" w:styleId="4">
+    <w:name w:val="Normal (Web)"/>
+    <w:basedOn w:val="1"/>
+    <w:uiPriority w:val="0"/>
+    <w:pPr>
+      <w:spacing w:before="0" w:beforeAutospacing="1" w:after="0" w:afterAutospacing="1"/>
+      <w:ind w:left="0" w:right="0"/>
+      <w:jc w:val="left"/>
+    </w:pPr>
+    <w:rPr>
+      <w:kern w:val="0"/>
+      <w:sz w:val="24"/>
+      <w:lang w:val="en-US" w:eastAsia="zh-CN" w:bidi="ar"/>
+    </w:rPr>
+  </w:style>
+  <w:style w:type="character" w:styleId="7">
     <w:name w:val="Strong"/>
-    <w:basedOn w:val="4"/>
+    <w:basedOn w:val="6"/>
     <w:qFormat/>
     <w:uiPriority w:val="0"/>
     <w:rPr>
       <w:b/>
     </w:rPr>
   </w:style>
-  <w:style w:type="character" w:styleId="6">
+  <w:style w:type="character" w:styleId="8">
     <w:name w:val="Hyperlink"/>
-    <w:basedOn w:val="4"/>
+    <w:basedOn w:val="6"/>
     <w:uiPriority w:val="0"/>
     <w:rPr>
       <w:color w:val="0000FF"/>
       <w:u w:val="single"/>
     </w:rPr>
   </w:style>
-  <w:style w:type="character" w:styleId="7">
+  <w:style w:type="character" w:styleId="9">
+    <w:name w:val="HTML Code"/>
+    <w:basedOn w:val="6"/>
+    <w:uiPriority w:val="0"/>
+    <w:rPr>
+      <w:rFonts w:ascii="Courier New" w:hAnsi="Courier New"/>
+      <w:sz w:val="20"/>
+    </w:rPr>
+  </w:style>
+  <w:style w:type="character" w:styleId="10">
     <w:name w:val="footnote reference"/>
-    <w:basedOn w:val="4"/>
+    <w:basedOn w:val="6"/>
     <w:uiPriority w:val="0"/>
     <w:rPr>
       <w:vertAlign w:val="superscript"/>
